--- a/GGS.DUU小组/G.D teamwork2/用例描述/总经理&财务管理人员--查看系统日志.docx
+++ b/GGS.DUU小组/G.D teamwork2/用例描述/总经理&财务管理人员--查看系统日志.docx
@@ -457,8 +457,6 @@
               </w:rPr>
               <w:t>2015.10.2</w:t>
             </w:r>
-            <w:bookmarkStart w:id="0" w:name="_GoBack"/>
-            <w:bookmarkEnd w:id="0"/>
           </w:p>
         </w:tc>
       </w:tr>
@@ -695,6 +693,8 @@
             </w:r>
           </w:p>
         </w:tc>
+        <w:bookmarkStart w:id="0" w:name="_GoBack"/>
+        <w:bookmarkEnd w:id="0"/>
       </w:tr>
       <w:tr>
         <w:trPr>
@@ -832,6 +832,15 @@
                 <w:szCs w:val="24"/>
               </w:rPr>
             </w:pPr>
+            <w:r>
+              <w:rPr>
+                <w:rFonts w:ascii="微软雅黑" w:eastAsia="微软雅黑" w:hAnsi="微软雅黑" w:cs="微软雅黑" w:hint="eastAsia"/>
+                <w:kern w:val="0"/>
+                <w:sz w:val="24"/>
+                <w:szCs w:val="24"/>
+              </w:rPr>
+              <w:t xml:space="preserve">  中</w:t>
+            </w:r>
           </w:p>
         </w:tc>
       </w:tr>

--- a/GGS.DUU小组/G.D teamwork2/用例描述/总经理&财务管理人员--查看系统日志.docx
+++ b/GGS.DUU小组/G.D teamwork2/用例描述/总经理&财务管理人员--查看系统日志.docx
@@ -455,8 +455,10 @@
                 <w:sz w:val="24"/>
                 <w:szCs w:val="24"/>
               </w:rPr>
-              <w:t>2015.10.2</w:t>
-            </w:r>
+              <w:t>2015.10.9</w:t>
+            </w:r>
+            <w:bookmarkStart w:id="0" w:name="_GoBack"/>
+            <w:bookmarkEnd w:id="0"/>
           </w:p>
         </w:tc>
       </w:tr>
@@ -693,8 +695,6 @@
             </w:r>
           </w:p>
         </w:tc>
-        <w:bookmarkStart w:id="0" w:name="_GoBack"/>
-        <w:bookmarkEnd w:id="0"/>
       </w:tr>
       <w:tr>
         <w:trPr>
@@ -839,7 +839,16 @@
                 <w:sz w:val="24"/>
                 <w:szCs w:val="24"/>
               </w:rPr>
-              <w:t xml:space="preserve">  中</w:t>
+              <w:t xml:space="preserve">  </w:t>
+            </w:r>
+            <w:r>
+              <w:rPr>
+                <w:rFonts w:ascii="微软雅黑" w:eastAsia="微软雅黑" w:hAnsi="微软雅黑" w:cs="微软雅黑" w:hint="eastAsia"/>
+                <w:kern w:val="0"/>
+                <w:sz w:val="24"/>
+                <w:szCs w:val="24"/>
+              </w:rPr>
+              <w:t>低</w:t>
             </w:r>
           </w:p>
         </w:tc>
@@ -1045,6 +1054,72 @@
                 <w:sz w:val="24"/>
                 <w:szCs w:val="24"/>
               </w:rPr>
+              <w:t xml:space="preserve">  5.</w:t>
+            </w:r>
+            <w:r>
+              <w:rPr>
+                <w:rFonts w:ascii="微软雅黑" w:eastAsia="微软雅黑" w:hAnsi="微软雅黑"/>
+                <w:sz w:val="24"/>
+                <w:szCs w:val="24"/>
+              </w:rPr>
+              <w:t xml:space="preserve">  </w:t>
+            </w:r>
+            <w:r>
+              <w:rPr>
+                <w:rFonts w:ascii="微软雅黑" w:eastAsia="微软雅黑" w:hAnsi="微软雅黑" w:hint="eastAsia"/>
+                <w:sz w:val="24"/>
+                <w:szCs w:val="24"/>
+              </w:rPr>
+              <w:t>如果需要查看特定人员所执行的操作，总经理/财务管理人员输入操作人编号（账号）</w:t>
+            </w:r>
+          </w:p>
+          <w:p>
+            <w:pPr>
+              <w:rPr>
+                <w:rFonts w:ascii="微软雅黑" w:eastAsia="微软雅黑" w:hAnsi="微软雅黑" w:hint="eastAsia"/>
+                <w:sz w:val="24"/>
+                <w:szCs w:val="24"/>
+              </w:rPr>
+            </w:pPr>
+            <w:r>
+              <w:rPr>
+                <w:rFonts w:ascii="微软雅黑" w:eastAsia="微软雅黑" w:hAnsi="微软雅黑" w:hint="eastAsia"/>
+                <w:sz w:val="24"/>
+                <w:szCs w:val="24"/>
+              </w:rPr>
+              <w:t xml:space="preserve">  6.</w:t>
+            </w:r>
+            <w:r>
+              <w:rPr>
+                <w:rFonts w:ascii="微软雅黑" w:eastAsia="微软雅黑" w:hAnsi="微软雅黑"/>
+                <w:sz w:val="24"/>
+                <w:szCs w:val="24"/>
+              </w:rPr>
+              <w:t xml:space="preserve">  </w:t>
+            </w:r>
+            <w:r>
+              <w:rPr>
+                <w:rFonts w:ascii="微软雅黑" w:eastAsia="微软雅黑" w:hAnsi="微软雅黑" w:hint="eastAsia"/>
+                <w:sz w:val="24"/>
+                <w:szCs w:val="24"/>
+              </w:rPr>
+              <w:t>系统显示该操作人员的所有系统操作</w:t>
+            </w:r>
+          </w:p>
+          <w:p>
+            <w:pPr>
+              <w:rPr>
+                <w:rFonts w:ascii="微软雅黑" w:eastAsia="微软雅黑" w:hAnsi="微软雅黑"/>
+                <w:sz w:val="24"/>
+                <w:szCs w:val="24"/>
+              </w:rPr>
+            </w:pPr>
+            <w:r>
+              <w:rPr>
+                <w:rFonts w:ascii="微软雅黑" w:eastAsia="微软雅黑" w:hAnsi="微软雅黑" w:hint="eastAsia"/>
+                <w:sz w:val="24"/>
+                <w:szCs w:val="24"/>
+              </w:rPr>
               <w:t xml:space="preserve">  系统生成总经理/财务管理人员查看日志的记录</w:t>
             </w:r>
           </w:p>
@@ -1077,7 +1152,6 @@
                 <w:kern w:val="0"/>
                 <w:sz w:val="24"/>
                 <w:szCs w:val="24"/>
-                <w:lang w:eastAsia="en-US"/>
               </w:rPr>
             </w:pPr>
             <w:r>
@@ -1088,7 +1162,6 @@
                 <w:kern w:val="0"/>
                 <w:sz w:val="24"/>
                 <w:szCs w:val="24"/>
-                <w:lang w:eastAsia="en-US"/>
               </w:rPr>
               <w:t>扩展流程</w:t>
             </w:r>
@@ -1119,24 +1192,48 @@
                 <w:sz w:val="24"/>
                 <w:szCs w:val="24"/>
               </w:rPr>
-              <w:t xml:space="preserve">  人员ID对应权限不够</w:t>
-            </w:r>
-          </w:p>
-          <w:p>
-            <w:pPr>
+              <w:t xml:space="preserve"> </w:t>
+            </w:r>
+            <w:r>
+              <w:rPr>
+                <w:rFonts w:ascii="微软雅黑" w:eastAsia="微软雅黑" w:hAnsi="微软雅黑" w:hint="eastAsia"/>
+                <w:sz w:val="24"/>
+                <w:szCs w:val="24"/>
+              </w:rPr>
+              <w:t>3-5a</w:t>
+            </w:r>
+            <w:r>
               <w:rPr>
                 <w:rFonts w:ascii="微软雅黑" w:eastAsia="微软雅黑" w:hAnsi="微软雅黑"/>
                 <w:sz w:val="24"/>
                 <w:szCs w:val="24"/>
               </w:rPr>
-            </w:pPr>
-            <w:r>
-              <w:rPr>
-                <w:rFonts w:ascii="微软雅黑" w:eastAsia="微软雅黑" w:hAnsi="微软雅黑" w:hint="eastAsia"/>
-                <w:sz w:val="24"/>
-                <w:szCs w:val="24"/>
-              </w:rPr>
-              <w:t xml:space="preserve">     1.</w:t>
+              <w:t xml:space="preserve">.  </w:t>
+            </w:r>
+            <w:r>
+              <w:rPr>
+                <w:rFonts w:ascii="微软雅黑" w:eastAsia="微软雅黑" w:hAnsi="微软雅黑" w:hint="eastAsia"/>
+                <w:sz w:val="24"/>
+                <w:szCs w:val="24"/>
+              </w:rPr>
+              <w:t>总经理/财务管理人员输入的信息不符合该栏所要求的格式，系统提示该信息格式错误并要求总经理/财务管理人员重新输入</w:t>
+            </w:r>
+          </w:p>
+          <w:p>
+            <w:pPr>
+              <w:rPr>
+                <w:rFonts w:ascii="微软雅黑" w:eastAsia="微软雅黑" w:hAnsi="微软雅黑" w:hint="eastAsia"/>
+                <w:sz w:val="24"/>
+                <w:szCs w:val="24"/>
+              </w:rPr>
+            </w:pPr>
+            <w:r>
+              <w:rPr>
+                <w:rFonts w:ascii="微软雅黑" w:eastAsia="微软雅黑" w:hAnsi="微软雅黑" w:hint="eastAsia"/>
+                <w:sz w:val="24"/>
+                <w:szCs w:val="24"/>
+              </w:rPr>
+              <w:t xml:space="preserve"> 5a</w:t>
             </w:r>
             <w:r>
               <w:rPr>
@@ -1144,15 +1241,15 @@
                 <w:sz w:val="24"/>
                 <w:szCs w:val="24"/>
               </w:rPr>
-              <w:t xml:space="preserve">  </w:t>
-            </w:r>
-            <w:r>
-              <w:rPr>
-                <w:rFonts w:ascii="微软雅黑" w:eastAsia="微软雅黑" w:hAnsi="微软雅黑" w:hint="eastAsia"/>
-                <w:sz w:val="24"/>
-                <w:szCs w:val="24"/>
-              </w:rPr>
-              <w:t>系统拒绝访问</w:t>
+              <w:t xml:space="preserve">.  </w:t>
+            </w:r>
+            <w:r>
+              <w:rPr>
+                <w:rFonts w:ascii="微软雅黑" w:eastAsia="微软雅黑" w:hAnsi="微软雅黑" w:hint="eastAsia"/>
+                <w:sz w:val="24"/>
+                <w:szCs w:val="24"/>
+              </w:rPr>
+              <w:t>若总经理/财务人员输入的员工编号符合格式要求但系统内部不存在，系统提示该员工不存在并请求总经理/财务人员重新输入</w:t>
             </w:r>
           </w:p>
         </w:tc>
@@ -1182,7 +1279,6 @@
                 <w:kern w:val="0"/>
                 <w:sz w:val="24"/>
                 <w:szCs w:val="24"/>
-                <w:lang w:eastAsia="en-US"/>
               </w:rPr>
             </w:pPr>
             <w:r>
@@ -1193,8 +1289,8 @@
                 <w:kern w:val="0"/>
                 <w:sz w:val="24"/>
                 <w:szCs w:val="24"/>
-                <w:lang w:eastAsia="en-US"/>
-              </w:rPr>
+              </w:rPr>
+              <w:lastRenderedPageBreak/>
               <w:t>特殊需求</w:t>
             </w:r>
           </w:p>
@@ -1225,6 +1321,31 @@
                 <w:szCs w:val="24"/>
               </w:rPr>
               <w:t xml:space="preserve">  系统显示的信息要在1米之外能看清</w:t>
+            </w:r>
+          </w:p>
+          <w:p>
+            <w:pPr>
+              <w:rPr>
+                <w:rFonts w:ascii="微软雅黑" w:eastAsia="微软雅黑" w:hAnsi="微软雅黑" w:hint="eastAsia"/>
+                <w:sz w:val="24"/>
+                <w:szCs w:val="24"/>
+              </w:rPr>
+            </w:pPr>
+            <w:r>
+              <w:rPr>
+                <w:rFonts w:ascii="微软雅黑" w:eastAsia="微软雅黑" w:hAnsi="微软雅黑" w:hint="eastAsia"/>
+                <w:sz w:val="24"/>
+                <w:szCs w:val="24"/>
+              </w:rPr>
+              <w:t xml:space="preserve">  </w:t>
+            </w:r>
+            <w:r>
+              <w:rPr>
+                <w:rFonts w:ascii="微软雅黑" w:eastAsia="微软雅黑" w:hAnsi="微软雅黑" w:hint="eastAsia"/>
+                <w:sz w:val="24"/>
+                <w:szCs w:val="24"/>
+              </w:rPr>
+              <w:t>系统默认时间为查询时刻之前的所有时间，系统默认操作人员为所有人员</w:t>
             </w:r>
           </w:p>
         </w:tc>
